--- a/Caritas-Word/团结.docx
+++ b/Caritas-Word/团结.docx
@@ -1,478 +1,701 @@
 
 <file path=word/document.xml><?xml version="1.0" encoding="utf-8"?>
-<w:document xmlns:wpc="http://schemas.microsoft.com/office/word/2010/wordprocessingCanvas" xmlns:cx="http://schemas.microsoft.com/office/drawing/2014/chartex" xmlns:cx1="http://schemas.microsoft.com/office/drawing/2015/9/8/chartex" xmlns:cx2="http://schemas.microsoft.com/office/drawing/2015/10/21/chartex" xmlns:cx3="http://schemas.microsoft.com/office/drawing/2016/5/9/chartex" xmlns:cx4="http://schemas.microsoft.com/office/drawing/2016/5/10/chartex" xmlns:cx5="http://schemas.microsoft.com/office/drawing/2016/5/11/chartex" xmlns:cx6="http://schemas.microsoft.com/office/drawing/2016/5/12/chartex" xmlns:cx7="http://schemas.microsoft.com/office/drawing/2016/5/13/chartex" xmlns:cx8="http://schemas.microsoft.com/office/drawing/2016/5/14/chartex" xmlns:mc="http://schemas.openxmlformats.org/markup-compatibility/2006" xmlns:aink="http://schemas.microsoft.com/office/drawing/2016/ink" xmlns:am3d="http://schemas.microsoft.com/office/drawing/2017/model3d" xmlns:o="urn:schemas-microsoft-com:office:office" xmlns:oel="http://schemas.microsoft.com/office/2019/extlst" xmlns:r="http://schemas.openxmlformats.org/officeDocument/2006/relationships" xmlns:m="http://schemas.openxmlformats.org/officeDocument/2006/math" xmlns:v="urn:schemas-microsoft-com:vml" xmlns:wp14="http://schemas.microsoft.com/office/word/2010/wordprocessingDrawing" xmlns:wp="http://schemas.openxmlformats.org/drawingml/2006/wordprocessingDrawing" xmlns:w10="urn:schemas-microsoft-com:office:word" xmlns:w="http://schemas.openxmlformats.org/wordprocessingml/2006/main" xmlns:w14="http://schemas.microsoft.com/office/word/2010/wordml" xmlns:w15="http://schemas.microsoft.com/office/word/2012/wordml" xmlns:w16cex="http://schemas.microsoft.com/office/word/2018/wordml/cex" xmlns:w16cid="http://schemas.microsoft.com/office/word/2016/wordml/cid" xmlns:w16="http://schemas.microsoft.com/office/word/2018/wordml" xmlns:w16du="http://schemas.microsoft.com/office/word/2023/wordml/word16du" xmlns:w16sdtdh="http://schemas.microsoft.com/office/word/2020/wordml/sdtdatahash" xmlns:w16se="http://schemas.microsoft.com/office/word/2015/wordml/symex" xmlns:wpg="http://schemas.microsoft.com/office/word/2010/wordprocessingGroup" xmlns:wpi="http://schemas.microsoft.com/office/word/2010/wordprocessingInk" xmlns:wne="http://schemas.microsoft.com/office/word/2006/wordml" xmlns:wps="http://schemas.microsoft.com/office/word/2010/wordprocessingShape" mc:Ignorable="w14 w15 w16se w16cid w16 w16cex w16sdtdh wp14">
+<w:document xmlns:wpc="http://schemas.microsoft.com/office/word/2010/wordprocessingCanvas" xmlns:cx="http://schemas.microsoft.com/office/drawing/2014/chartex" xmlns:cx1="http://schemas.microsoft.com/office/drawing/2015/9/8/chartex" xmlns:cx2="http://schemas.microsoft.com/office/drawing/2015/10/21/chartex" xmlns:cx3="http://schemas.microsoft.com/office/drawing/2016/5/9/chartex" xmlns:cx4="http://schemas.microsoft.com/office/drawing/2016/5/10/chartex" xmlns:cx5="http://schemas.microsoft.com/office/drawing/2016/5/11/chartex" xmlns:cx6="http://schemas.microsoft.com/office/drawing/2016/5/12/chartex" xmlns:cx7="http://schemas.microsoft.com/office/drawing/2016/5/13/chartex" xmlns:cx8="http://schemas.microsoft.com/office/drawing/2016/5/14/chartex" xmlns:mc="http://schemas.openxmlformats.org/markup-compatibility/2006" xmlns:aink="http://schemas.microsoft.com/office/drawing/2016/ink" xmlns:am3d="http://schemas.microsoft.com/office/drawing/2017/model3d" xmlns:o="urn:schemas-microsoft-com:office:office" xmlns:oel="http://schemas.microsoft.com/office/2019/extlst" xmlns:r="http://schemas.openxmlformats.org/officeDocument/2006/relationships" xmlns:m="http://schemas.openxmlformats.org/officeDocument/2006/math" xmlns:v="urn:schemas-microsoft-com:vml" xmlns:wp14="http://schemas.microsoft.com/office/word/2010/wordprocessingDrawing" xmlns:wp="http://schemas.openxmlformats.org/drawingml/2006/wordprocessingDrawing" xmlns:w10="urn:schemas-microsoft-com:office:word" xmlns:w="http://schemas.openxmlformats.org/wordprocessingml/2006/main" xmlns:w14="http://schemas.microsoft.com/office/word/2010/wordml" xmlns:w15="http://schemas.microsoft.com/office/word/2012/wordml" xmlns:w16cex="http://schemas.microsoft.com/office/word/2018/wordml/cex" xmlns:w16cid="http://schemas.microsoft.com/office/word/2016/wordml/cid" xmlns:w16="http://schemas.microsoft.com/office/word/2018/wordml" xmlns:w16du="http://schemas.microsoft.com/office/word/2023/wordml/word16du" xmlns:w16sdtdh="http://schemas.microsoft.com/office/word/2020/wordml/sdtdatahash" xmlns:w16se="http://schemas.microsoft.com/office/word/2015/wordml/symex" xmlns:wpg="http://schemas.microsoft.com/office/word/2010/wordprocessingGroup" xmlns:wpi="http://schemas.microsoft.com/office/word/2010/wordprocessingInk" xmlns:wne="http://schemas.microsoft.com/office/word/2006/wordml" xmlns:wps="http://schemas.microsoft.com/office/word/2010/wordprocessingShape" mc:Ignorable="w14 w15 w16se w16cid w16 w16cex w16sdtdh w16du wp14">
   <w:body>
     <w:p>
       <w:pPr>
-        <w:spacing w:before="114" w:after="114"/>
-        <w:ind w:firstLine="0"/>
-      </w:pPr>
-      <w:r>
-        <w:rPr>
-          <w:rFonts w:hint="eastAsia"/>
+        <w:spacing w:beforeLines="30" w:before="97" w:afterLines="30" w:after="97"/>
+        <w:ind w:firstLine="0"/>
+        <w:rPr>
+          <w:sz w:val="24"/>
+          <w:szCs w:val="24"/>
+        </w:rPr>
+      </w:pPr>
+      <w:r>
+        <w:rPr>
+          <w:rFonts w:hint="eastAsia"/>
+          <w:sz w:val="24"/>
+          <w:szCs w:val="24"/>
         </w:rPr>
         <w:t>#</w:t>
       </w:r>
       <w:r>
         <w:rPr>
           <w:rFonts w:hint="eastAsia"/>
+          <w:sz w:val="24"/>
+          <w:szCs w:val="24"/>
         </w:rPr>
         <w:t>团结</w:t>
       </w:r>
       <w:r>
         <w:rPr>
           <w:rFonts w:hint="eastAsia"/>
+          <w:sz w:val="24"/>
+          <w:szCs w:val="24"/>
         </w:rPr>
         <w:t>#</w:t>
       </w:r>
     </w:p>
     <w:p>
       <w:pPr>
-        <w:spacing w:before="114" w:after="114"/>
-        <w:ind w:firstLine="0"/>
-      </w:pPr>
-    </w:p>
-    <w:p>
-      <w:pPr>
-        <w:spacing w:before="114" w:after="114"/>
+        <w:spacing w:beforeLines="30" w:before="97" w:afterLines="30" w:after="97"/>
+        <w:ind w:firstLine="0"/>
+        <w:rPr>
+          <w:sz w:val="24"/>
+          <w:szCs w:val="24"/>
+        </w:rPr>
+      </w:pPr>
+    </w:p>
+    <w:p>
+      <w:pPr>
+        <w:spacing w:beforeLines="30" w:before="97" w:afterLines="30" w:after="97"/>
         <w:ind w:firstLine="0"/>
         <w:jc w:val="center"/>
-      </w:pPr>
-      <w:r>
-        <w:rPr>
-          <w:rFonts w:hint="eastAsia"/>
-        </w:rPr>
-        <w:t>问题：</w:t>
-      </w:r>
-      <w:r>
-        <w:rPr>
-          <w:rFonts w:hint="eastAsia"/>
-        </w:rPr>
-        <w:t>「爱」与「团结」哪一个更有力量，更值得被追求？</w:t>
-      </w:r>
-    </w:p>
-    <w:p>
-      <w:pPr>
-        <w:spacing w:before="114" w:after="114"/>
-        <w:ind w:firstLine="0"/>
-      </w:pPr>
-    </w:p>
-    <w:p>
-      <w:pPr>
-        <w:spacing w:before="114" w:after="114"/>
-      </w:pPr>
-      <w:r>
-        <w:rPr>
-          <w:rFonts w:hint="eastAsia"/>
+        <w:rPr>
+          <w:sz w:val="24"/>
+          <w:szCs w:val="24"/>
+        </w:rPr>
+      </w:pPr>
+      <w:r>
+        <w:rPr>
+          <w:rFonts w:hint="eastAsia"/>
+          <w:sz w:val="24"/>
+          <w:szCs w:val="24"/>
+        </w:rPr>
+        <w:t>问题：「爱」与「团结」哪一个更有力量，更值得被追求？</w:t>
+      </w:r>
+    </w:p>
+    <w:p>
+      <w:pPr>
+        <w:spacing w:beforeLines="30" w:before="97" w:afterLines="30" w:after="97"/>
+        <w:ind w:firstLine="0"/>
+        <w:rPr>
+          <w:sz w:val="24"/>
+          <w:szCs w:val="24"/>
+        </w:rPr>
+      </w:pPr>
+    </w:p>
+    <w:p>
+      <w:pPr>
+        <w:spacing w:beforeLines="30" w:before="97" w:afterLines="30" w:after="97"/>
+        <w:rPr>
+          <w:sz w:val="24"/>
+          <w:szCs w:val="24"/>
+        </w:rPr>
+      </w:pPr>
+      <w:r>
+        <w:rPr>
+          <w:rFonts w:hint="eastAsia"/>
+          <w:sz w:val="24"/>
+          <w:szCs w:val="24"/>
         </w:rPr>
         <w:t>团结有个最要害的问题——谁向谁团结？</w:t>
       </w:r>
     </w:p>
     <w:p>
       <w:pPr>
-        <w:spacing w:before="114" w:after="114"/>
-      </w:pPr>
-      <w:r>
-        <w:rPr>
-          <w:rFonts w:hint="eastAsia"/>
+        <w:spacing w:beforeLines="30" w:before="97" w:afterLines="30" w:after="97"/>
+        <w:rPr>
+          <w:sz w:val="24"/>
+          <w:szCs w:val="24"/>
+        </w:rPr>
+      </w:pPr>
+      <w:r>
+        <w:rPr>
+          <w:rFonts w:hint="eastAsia"/>
+          <w:sz w:val="24"/>
+          <w:szCs w:val="24"/>
         </w:rPr>
         <w:t>你要去上海，我要去深圳。</w:t>
       </w:r>
     </w:p>
     <w:p>
       <w:pPr>
-        <w:spacing w:before="114" w:after="114"/>
-      </w:pPr>
-      <w:r>
-        <w:rPr>
-          <w:rFonts w:hint="eastAsia"/>
+        <w:spacing w:beforeLines="30" w:before="97" w:afterLines="30" w:after="97"/>
+        <w:rPr>
+          <w:sz w:val="24"/>
+          <w:szCs w:val="24"/>
+        </w:rPr>
+      </w:pPr>
+      <w:r>
+        <w:rPr>
+          <w:rFonts w:hint="eastAsia"/>
+          <w:sz w:val="24"/>
+          <w:szCs w:val="24"/>
         </w:rPr>
         <w:t>我们要团结！</w:t>
       </w:r>
     </w:p>
     <w:p>
       <w:pPr>
-        <w:spacing w:before="114" w:after="114"/>
-      </w:pPr>
-      <w:r>
-        <w:rPr>
-          <w:rFonts w:hint="eastAsia"/>
+        <w:spacing w:beforeLines="30" w:before="97" w:afterLines="30" w:after="97"/>
+        <w:rPr>
+          <w:sz w:val="24"/>
+          <w:szCs w:val="24"/>
+        </w:rPr>
+      </w:pPr>
+      <w:r>
+        <w:rPr>
+          <w:rFonts w:hint="eastAsia"/>
+          <w:sz w:val="24"/>
+          <w:szCs w:val="24"/>
         </w:rPr>
         <w:t>嗯嗯！团结！</w:t>
       </w:r>
     </w:p>
     <w:p>
       <w:pPr>
-        <w:spacing w:before="114" w:after="114"/>
-      </w:pPr>
-      <w:r>
-        <w:rPr>
-          <w:rFonts w:hint="eastAsia"/>
+        <w:spacing w:beforeLines="30" w:before="97" w:afterLines="30" w:after="97"/>
+        <w:rPr>
+          <w:sz w:val="24"/>
+          <w:szCs w:val="24"/>
+        </w:rPr>
+      </w:pPr>
+      <w:r>
+        <w:rPr>
+          <w:rFonts w:hint="eastAsia"/>
+          <w:sz w:val="24"/>
+          <w:szCs w:val="24"/>
         </w:rPr>
         <w:t>……</w:t>
       </w:r>
     </w:p>
     <w:p>
       <w:pPr>
-        <w:spacing w:before="114" w:after="114"/>
-      </w:pPr>
-      <w:r>
-        <w:rPr>
-          <w:rFonts w:hint="eastAsia"/>
+        <w:spacing w:beforeLines="30" w:before="97" w:afterLines="30" w:after="97"/>
+        <w:rPr>
+          <w:sz w:val="24"/>
+          <w:szCs w:val="24"/>
+        </w:rPr>
+      </w:pPr>
+      <w:r>
+        <w:rPr>
+          <w:rFonts w:hint="eastAsia"/>
+          <w:sz w:val="24"/>
+          <w:szCs w:val="24"/>
         </w:rPr>
         <w:t>所以到底是去上海，还是去深圳？</w:t>
       </w:r>
     </w:p>
     <w:p>
       <w:pPr>
-        <w:spacing w:before="114" w:after="114"/>
-      </w:pPr>
-      <w:r>
-        <w:rPr>
-          <w:rFonts w:hint="eastAsia"/>
+        <w:spacing w:beforeLines="30" w:before="97" w:afterLines="30" w:after="97"/>
+        <w:rPr>
+          <w:sz w:val="24"/>
+          <w:szCs w:val="24"/>
+        </w:rPr>
+      </w:pPr>
+      <w:r>
+        <w:rPr>
+          <w:rFonts w:hint="eastAsia"/>
+          <w:sz w:val="24"/>
+          <w:szCs w:val="24"/>
         </w:rPr>
         <w:t>要不投票吧，谁票多去哪边。</w:t>
       </w:r>
     </w:p>
     <w:p>
       <w:pPr>
-        <w:spacing w:before="114" w:after="114"/>
-      </w:pPr>
-    </w:p>
-    <w:p>
-      <w:pPr>
-        <w:spacing w:before="114" w:after="114"/>
-      </w:pPr>
-      <w:r>
-        <w:rPr>
-          <w:rFonts w:hint="eastAsia"/>
+        <w:spacing w:beforeLines="30" w:before="97" w:afterLines="30" w:after="97"/>
+        <w:rPr>
+          <w:sz w:val="24"/>
+          <w:szCs w:val="24"/>
+        </w:rPr>
+      </w:pPr>
+    </w:p>
+    <w:p>
+      <w:pPr>
+        <w:spacing w:beforeLines="30" w:before="97" w:afterLines="30" w:after="97"/>
+        <w:rPr>
+          <w:sz w:val="24"/>
+          <w:szCs w:val="24"/>
+        </w:rPr>
+      </w:pPr>
+      <w:r>
+        <w:rPr>
+          <w:rFonts w:hint="eastAsia"/>
+          <w:sz w:val="24"/>
+          <w:szCs w:val="24"/>
         </w:rPr>
         <w:t>怎么说呢？</w:t>
       </w:r>
     </w:p>
     <w:p>
       <w:pPr>
-        <w:spacing w:before="114" w:after="114"/>
-      </w:pPr>
-      <w:r>
-        <w:rPr>
-          <w:rFonts w:hint="eastAsia"/>
+        <w:spacing w:beforeLines="30" w:before="97" w:afterLines="30" w:after="97"/>
+        <w:rPr>
+          <w:sz w:val="24"/>
+          <w:szCs w:val="24"/>
+        </w:rPr>
+      </w:pPr>
+      <w:r>
+        <w:rPr>
+          <w:rFonts w:hint="eastAsia"/>
+          <w:sz w:val="24"/>
+          <w:szCs w:val="24"/>
         </w:rPr>
         <w:t>投票到最后其实就是一种斗争的形式，因为拉票最终总会演变成一种实力的对抗——变成广告投入、变成设计成本、变成大礼包、变成隐性的威慑武力、变成诉讼基金……</w:t>
       </w:r>
     </w:p>
     <w:p>
       <w:pPr>
-        <w:spacing w:before="114" w:after="114"/>
-      </w:pPr>
-      <w:r>
-        <w:rPr>
-          <w:rFonts w:hint="eastAsia"/>
+        <w:spacing w:beforeLines="30" w:before="97" w:afterLines="30" w:after="97"/>
+        <w:rPr>
+          <w:sz w:val="24"/>
+          <w:szCs w:val="24"/>
+        </w:rPr>
+      </w:pPr>
+      <w:r>
+        <w:rPr>
+          <w:rFonts w:hint="eastAsia"/>
+          <w:sz w:val="24"/>
+          <w:szCs w:val="24"/>
         </w:rPr>
         <w:t>到最后，其实还是“实力解决”。</w:t>
       </w:r>
     </w:p>
     <w:p>
       <w:pPr>
-        <w:spacing w:before="114" w:after="114"/>
-      </w:pPr>
-      <w:r>
-        <w:rPr>
-          <w:rFonts w:hint="eastAsia"/>
+        <w:spacing w:beforeLines="30" w:before="97" w:afterLines="30" w:after="97"/>
+        <w:rPr>
+          <w:sz w:val="24"/>
+          <w:szCs w:val="24"/>
+        </w:rPr>
+      </w:pPr>
+      <w:r>
+        <w:rPr>
+          <w:rFonts w:hint="eastAsia"/>
+          <w:sz w:val="24"/>
+          <w:szCs w:val="24"/>
         </w:rPr>
         <w:t>如果反正是“实力解决”，那么所谓的“团结”和“强者为尊”有什么本质的区别呢？</w:t>
       </w:r>
     </w:p>
     <w:p>
       <w:pPr>
-        <w:spacing w:before="114" w:after="114"/>
-      </w:pPr>
-      <w:r>
-        <w:rPr>
-          <w:rFonts w:hint="eastAsia"/>
+        <w:spacing w:beforeLines="30" w:before="97" w:afterLines="30" w:after="97"/>
+        <w:rPr>
+          <w:sz w:val="24"/>
+          <w:szCs w:val="24"/>
+        </w:rPr>
+      </w:pPr>
+      <w:r>
+        <w:rPr>
+          <w:rFonts w:hint="eastAsia"/>
+          <w:sz w:val="24"/>
+          <w:szCs w:val="24"/>
         </w:rPr>
         <w:t>在这种安排下的“团结”，本质上其实是在要求人不要敬酒不吃吃罚酒，要“知道好歹”，自觉“上道”。</w:t>
       </w:r>
     </w:p>
     <w:p>
       <w:pPr>
-        <w:spacing w:before="114" w:after="114"/>
-      </w:pPr>
-      <w:r>
-        <w:rPr>
-          <w:rFonts w:hint="eastAsia"/>
+        <w:spacing w:beforeLines="30" w:before="97" w:afterLines="30" w:after="97"/>
+        <w:rPr>
+          <w:sz w:val="24"/>
+          <w:szCs w:val="24"/>
+        </w:rPr>
+      </w:pPr>
+      <w:r>
+        <w:rPr>
+          <w:rFonts w:hint="eastAsia"/>
+          <w:sz w:val="24"/>
+          <w:szCs w:val="24"/>
         </w:rPr>
         <w:t>真正的团结，是理智的明白</w:t>
       </w:r>
       <w:r>
         <w:rPr>
           <w:rFonts w:eastAsia="点字青花楷" w:hint="eastAsia"/>
+          <w:sz w:val="24"/>
+          <w:szCs w:val="24"/>
         </w:rPr>
         <w:t>“一致意见”本身就有价值，而且是在一定程序后有不可否认的超过“我的意见”、“正确的意见”的价值。</w:t>
       </w:r>
     </w:p>
     <w:p>
       <w:pPr>
-        <w:spacing w:before="114" w:after="114"/>
-      </w:pPr>
-      <w:r>
-        <w:rPr>
-          <w:rFonts w:hint="eastAsia"/>
+        <w:spacing w:beforeLines="30" w:before="97" w:afterLines="30" w:after="97"/>
+        <w:rPr>
+          <w:sz w:val="24"/>
+          <w:szCs w:val="24"/>
+        </w:rPr>
+      </w:pPr>
+      <w:r>
+        <w:rPr>
+          <w:rFonts w:hint="eastAsia"/>
+          <w:sz w:val="24"/>
+          <w:szCs w:val="24"/>
         </w:rPr>
         <w:t>只要一个人认同</w:t>
       </w:r>
       <w:r>
         <w:rPr>
           <w:rFonts w:eastAsia="点字青花楷" w:hint="eastAsia"/>
+          <w:sz w:val="24"/>
+          <w:szCs w:val="24"/>
         </w:rPr>
         <w:t>到了特定的节点，“（及时的）一致意见”能得到的结果要比“（特别有利于）我的意见”和“（来的太迟的）正确意见”更有价值，这个人就可以说有团结意识。</w:t>
       </w:r>
     </w:p>
     <w:p>
       <w:pPr>
-        <w:spacing w:before="114" w:after="114"/>
+        <w:spacing w:beforeLines="30" w:before="97" w:afterLines="30" w:after="97"/>
+        <w:rPr>
+          <w:rFonts w:ascii="点字青花楷" w:eastAsia="点字青花楷"/>
+          <w:sz w:val="24"/>
+          <w:szCs w:val="24"/>
+        </w:rPr>
       </w:pPr>
       <w:r>
         <w:rPr>
           <w:rFonts w:ascii="点字青花楷" w:eastAsia="点字青花楷" w:hint="eastAsia"/>
+          <w:sz w:val="24"/>
+          <w:szCs w:val="24"/>
         </w:rPr>
         <w:t>只有意识强弱的区别，而不再能说ta没有。</w:t>
       </w:r>
     </w:p>
     <w:p>
       <w:pPr>
-        <w:spacing w:before="114" w:after="114"/>
-      </w:pPr>
+        <w:spacing w:beforeLines="30" w:before="97" w:afterLines="30" w:after="97"/>
+        <w:rPr>
+          <w:sz w:val="24"/>
+          <w:szCs w:val="24"/>
+        </w:rPr>
+      </w:pPr>
+      <w:r>
+        <w:rPr>
+          <w:rFonts w:ascii="点字青花楷" w:eastAsia="点字青花楷" w:hint="eastAsia"/>
+          <w:sz w:val="24"/>
+          <w:szCs w:val="24"/>
+        </w:rPr>
+        <w:t>而ta的团结意识的强</w:t>
+      </w:r>
       <w:r>
         <w:rPr>
           <w:rFonts w:eastAsia="点字青花楷" w:hint="eastAsia"/>
-        </w:rPr>
-        <w:t>而</w:t>
-      </w:r>
+          <w:sz w:val="24"/>
+          <w:szCs w:val="24"/>
+        </w:rPr>
+        <w:t>弱可以非常确切的用这个节点在整个决策流程上的序号来区分。</w:t>
+      </w:r>
+    </w:p>
+    <w:p>
+      <w:pPr>
+        <w:spacing w:beforeLines="30" w:before="97" w:afterLines="30" w:after="97"/>
+        <w:rPr>
+          <w:sz w:val="24"/>
+          <w:szCs w:val="24"/>
+        </w:rPr>
+      </w:pPr>
+      <w:r>
+        <w:rPr>
+          <w:rFonts w:hint="eastAsia"/>
+          <w:sz w:val="24"/>
+          <w:szCs w:val="24"/>
+        </w:rPr>
+        <w:t>部分人在提案阶段就直接表态“无条件接受一切决议”，这就比要在提案之后再接受强，而在提案之后又要比在第一轮表决后接受强……以此类推。</w:t>
+      </w:r>
+    </w:p>
+    <w:p>
+      <w:pPr>
+        <w:spacing w:beforeLines="30" w:before="97" w:afterLines="30" w:after="97"/>
+        <w:rPr>
+          <w:sz w:val="24"/>
+          <w:szCs w:val="24"/>
+        </w:rPr>
+      </w:pPr>
       <w:r>
         <w:rPr>
           <w:rFonts w:eastAsia="点字青花楷" w:hint="eastAsia"/>
+          <w:sz w:val="24"/>
+          <w:szCs w:val="24"/>
+        </w:rPr>
+        <w:t>没有团结精神的人，将会不可避免的从数学上将决策过程拖得更长。</w:t>
+      </w:r>
+    </w:p>
+    <w:p>
+      <w:pPr>
+        <w:spacing w:beforeLines="30" w:before="97" w:afterLines="30" w:after="97"/>
+        <w:rPr>
+          <w:sz w:val="24"/>
+          <w:szCs w:val="24"/>
+        </w:rPr>
+      </w:pPr>
+      <w:r>
+        <w:rPr>
+          <w:rFonts w:hint="eastAsia"/>
+          <w:sz w:val="24"/>
+          <w:szCs w:val="24"/>
+        </w:rPr>
+        <w:t>而一个组织能够存活的关键，就在于对“可以接受的团结水平”做一个明智的掌握。</w:t>
+      </w:r>
+    </w:p>
+    <w:p>
+      <w:pPr>
+        <w:spacing w:beforeLines="30" w:before="97" w:afterLines="30" w:after="97"/>
+        <w:rPr>
+          <w:sz w:val="24"/>
+          <w:szCs w:val="24"/>
+        </w:rPr>
+      </w:pPr>
+      <w:r>
+        <w:rPr>
+          <w:rFonts w:hint="eastAsia"/>
+          <w:sz w:val="24"/>
+          <w:szCs w:val="24"/>
+        </w:rPr>
+        <w:t>这是指</w:t>
+      </w:r>
+      <w:r>
+        <w:rPr>
+          <w:rFonts w:eastAsia="点字青花楷" w:hint="eastAsia"/>
+          <w:sz w:val="24"/>
+          <w:szCs w:val="24"/>
+        </w:rPr>
+        <w:t>要劝退某些导致决策流程太长的人。</w:t>
+      </w:r>
+    </w:p>
+    <w:p>
+      <w:pPr>
+        <w:spacing w:beforeLines="30" w:before="97" w:afterLines="30" w:after="97"/>
+        <w:rPr>
+          <w:sz w:val="24"/>
+          <w:szCs w:val="24"/>
+        </w:rPr>
+      </w:pPr>
+      <w:r>
+        <w:rPr>
+          <w:rFonts w:hint="eastAsia"/>
+          <w:sz w:val="24"/>
+          <w:szCs w:val="24"/>
+        </w:rPr>
+        <w:t>不论</w:t>
+      </w:r>
+      <w:r>
+        <w:rPr>
+          <w:rFonts w:hint="eastAsia"/>
+          <w:sz w:val="24"/>
+          <w:szCs w:val="24"/>
         </w:rPr>
         <w:t>ta</w:t>
       </w:r>
       <w:r>
         <w:rPr>
+          <w:rFonts w:hint="eastAsia"/>
+          <w:sz w:val="24"/>
+          <w:szCs w:val="24"/>
+        </w:rPr>
+        <w:t>是出于什么合理的理由，一个组织无法接受过长的共识流程，更不用说接受无限长的决策流程。因为无论是“持续决策中”还是“没能产生决策”，都是每分每秒都在产生大量成本的。迁延日久，这积累的成本迟早会超过“决策正确”所能产生的预期收益，使得决策本身变得没有意义。</w:t>
+      </w:r>
+    </w:p>
+    <w:p>
+      <w:pPr>
+        <w:spacing w:beforeLines="30" w:before="97" w:afterLines="30" w:after="97"/>
+        <w:rPr>
+          <w:sz w:val="24"/>
+          <w:szCs w:val="24"/>
+        </w:rPr>
+      </w:pPr>
+      <w:r>
+        <w:rPr>
+          <w:rFonts w:hint="eastAsia"/>
+          <w:sz w:val="24"/>
+          <w:szCs w:val="24"/>
+        </w:rPr>
+        <w:t>而清楚明白、毫无侥幸的看明白这条组织只要不想灭亡就一定会执行的铁律，消除掉“只能接受特别有利于我的意见和无论来得多迟的正确的意见”的侥幸——实则是愚蠢——心态，是一个人团结意识的起点。</w:t>
+      </w:r>
+    </w:p>
+    <w:p>
+      <w:pPr>
+        <w:spacing w:beforeLines="30" w:before="97" w:afterLines="30" w:after="97"/>
+        <w:rPr>
+          <w:sz w:val="24"/>
+          <w:szCs w:val="24"/>
+        </w:rPr>
+      </w:pPr>
+      <w:r>
+        <w:rPr>
+          <w:rFonts w:hint="eastAsia"/>
+          <w:sz w:val="24"/>
+          <w:szCs w:val="24"/>
+        </w:rPr>
+        <w:t>然而仅仅只有这起点级别的团结意识，是不够的。因为这只是一个理论上的“我知道迟早得弃牌”的所谓认知。这种程度的认知在实践上必然执行成“再等等”“再坚持一下”“再博一博”“我还不是最后一个”。</w:t>
+      </w:r>
+    </w:p>
+    <w:p>
+      <w:pPr>
+        <w:spacing w:beforeLines="30" w:before="97" w:afterLines="30" w:after="97"/>
+        <w:rPr>
+          <w:sz w:val="24"/>
+          <w:szCs w:val="24"/>
+        </w:rPr>
+      </w:pPr>
+      <w:r>
+        <w:rPr>
+          <w:rFonts w:hint="eastAsia"/>
+          <w:sz w:val="24"/>
+          <w:szCs w:val="24"/>
+        </w:rPr>
+        <w:t>直到</w:t>
+      </w:r>
+      <w:r>
+        <w:rPr>
+          <w:rFonts w:hint="eastAsia"/>
+          <w:sz w:val="24"/>
+          <w:szCs w:val="24"/>
+        </w:rPr>
+        <w:t>ta</w:t>
+      </w:r>
+      <w:r>
+        <w:rPr>
+          <w:rFonts w:hint="eastAsia"/>
+          <w:sz w:val="24"/>
+          <w:szCs w:val="24"/>
+        </w:rPr>
+        <w:t>真的是最后一个，开始害怕组织会“末位淘汰”为止。</w:t>
+      </w:r>
+    </w:p>
+    <w:p>
+      <w:pPr>
+        <w:spacing w:beforeLines="30" w:before="97" w:afterLines="30" w:after="97"/>
+        <w:rPr>
+          <w:sz w:val="24"/>
+          <w:szCs w:val="24"/>
+        </w:rPr>
+      </w:pPr>
+      <w:r>
+        <w:rPr>
+          <w:rFonts w:hint="eastAsia"/>
+          <w:sz w:val="24"/>
+          <w:szCs w:val="24"/>
+        </w:rPr>
+        <w:lastRenderedPageBreak/>
+        <w:t>如果一个组织把团结意识的及格线定在这里，而导致这样的策略的人过多，这个组织无疑还是要在竞争中失败而灭亡的。</w:t>
+      </w:r>
+    </w:p>
+    <w:p>
+      <w:pPr>
+        <w:spacing w:beforeLines="30" w:before="97" w:afterLines="30" w:after="97"/>
+        <w:rPr>
+          <w:sz w:val="24"/>
+          <w:szCs w:val="24"/>
+        </w:rPr>
+      </w:pPr>
+      <w:r>
+        <w:rPr>
+          <w:rFonts w:hint="eastAsia"/>
+          <w:sz w:val="24"/>
+          <w:szCs w:val="24"/>
+        </w:rPr>
+        <w:t>万事就怕同类竞争，一旦有同类竞争，就等于自然法在要求你极尽最大的可能去追求顶点。</w:t>
+      </w:r>
+    </w:p>
+    <w:p>
+      <w:pPr>
+        <w:spacing w:beforeLines="30" w:before="97" w:afterLines="30" w:after="97"/>
+        <w:rPr>
+          <w:sz w:val="24"/>
+          <w:szCs w:val="24"/>
+        </w:rPr>
+      </w:pPr>
+      <w:r>
+        <w:rPr>
+          <w:rFonts w:hint="eastAsia"/>
+          <w:sz w:val="24"/>
+          <w:szCs w:val="24"/>
+        </w:rPr>
+        <w:t>而团结意识的顶点是什么呢？</w:t>
+      </w:r>
+    </w:p>
+    <w:p>
+      <w:pPr>
+        <w:spacing w:beforeLines="30" w:before="97" w:afterLines="30" w:after="97"/>
+        <w:rPr>
+          <w:sz w:val="24"/>
+          <w:szCs w:val="24"/>
+        </w:rPr>
+      </w:pPr>
+      <w:r>
+        <w:rPr>
           <w:rFonts w:eastAsia="点字青花楷" w:hint="eastAsia"/>
-        </w:rPr>
-        <w:t>的团结意识的强弱可以非常确切的用这个节点在整个决策流程上的序号来区分。</w:t>
-      </w:r>
-    </w:p>
-    <w:p>
-      <w:pPr>
-        <w:spacing w:before="114" w:after="114"/>
-      </w:pPr>
-      <w:r>
-        <w:rPr>
-          <w:rFonts w:hint="eastAsia"/>
-        </w:rPr>
-        <w:t>部分人在提案阶段就直接表态“无条件接受一切决议”，这就比要在提案之后再接受强，而在提案之后又要比在第一轮表决后接受强……以此类推。</w:t>
-      </w:r>
-    </w:p>
-    <w:p>
-      <w:pPr>
-        <w:spacing w:before="114" w:after="114"/>
+          <w:sz w:val="24"/>
+          <w:szCs w:val="24"/>
+        </w:rPr>
+        <w:t>是我本来就打算为你而死，我可以在任何时候放弃坚持己见。我唯一在继续坚持反对的原因，根本不是因为我自己，而是因为你们。</w:t>
+      </w:r>
+    </w:p>
+    <w:p>
+      <w:pPr>
+        <w:spacing w:beforeLines="30" w:before="97" w:afterLines="30" w:after="97"/>
+        <w:rPr>
+          <w:rFonts w:eastAsia="点字青花楷"/>
+          <w:sz w:val="24"/>
+          <w:szCs w:val="24"/>
+        </w:rPr>
       </w:pPr>
       <w:r>
         <w:rPr>
           <w:rFonts w:eastAsia="点字青花楷" w:hint="eastAsia"/>
-        </w:rPr>
-        <w:t>没有团结精神的人，将会不可避免的从数学上将决策过程拖得更长。</w:t>
-      </w:r>
-    </w:p>
-    <w:p>
-      <w:pPr>
-        <w:spacing w:before="114" w:after="114"/>
-      </w:pPr>
-      <w:r>
-        <w:rPr>
-          <w:rFonts w:hint="eastAsia"/>
-        </w:rPr>
-        <w:t>而一个组织能够存活的关键，就在于对“可以接受的团结水平”做一个明智的掌握。</w:t>
-      </w:r>
-    </w:p>
-    <w:p>
-      <w:pPr>
-        <w:spacing w:before="114" w:after="114"/>
-      </w:pPr>
-      <w:r>
-        <w:rPr>
-          <w:rFonts w:hint="eastAsia"/>
-        </w:rPr>
-        <w:t>这是指</w:t>
-      </w:r>
-      <w:r>
-        <w:rPr>
-          <w:rFonts w:eastAsia="点字青花楷" w:hint="eastAsia"/>
-        </w:rPr>
-        <w:t>要劝退某些导致决策流程太长的人。</w:t>
-      </w:r>
-    </w:p>
-    <w:p>
-      <w:pPr>
-        <w:spacing w:before="114" w:after="114"/>
-      </w:pPr>
-      <w:r>
-        <w:rPr>
-          <w:rFonts w:hint="eastAsia"/>
-        </w:rPr>
-        <w:t>不论</w:t>
-      </w:r>
-      <w:r>
-        <w:rPr>
-          <w:rFonts w:hint="eastAsia"/>
-        </w:rPr>
-        <w:t>ta</w:t>
-      </w:r>
-      <w:r>
-        <w:rPr>
-          <w:rFonts w:hint="eastAsia"/>
-        </w:rPr>
-        <w:t>是出于什么合理的理由，一个组织无法接受过长的共识流程，更不用说接受无限长的决策流程。因为无论是“持续决策中”还是“没能产生决策”，都是每分每秒都在产生大量成本的。迁延日久，这积累的成本迟早会超过“决策正确”所能产生的预期收益，使得决策本身变得没有意义。</w:t>
-      </w:r>
-    </w:p>
-    <w:p>
-      <w:pPr>
-        <w:spacing w:before="114" w:after="114"/>
-      </w:pPr>
-      <w:r>
-        <w:rPr>
-          <w:rFonts w:hint="eastAsia"/>
-        </w:rPr>
-        <w:t>而清楚明白、毫无侥幸的看明白这条组织只要不想灭亡就一定会执行的铁律，消除掉“只能接受特别有利于我的意见和无论来得多迟的正确的意见”的侥幸——实则是愚蠢——心态，是一个人团结意识的起点。</w:t>
-      </w:r>
-    </w:p>
-    <w:p>
-      <w:pPr>
-        <w:spacing w:before="114" w:after="114"/>
-      </w:pPr>
-      <w:r>
-        <w:rPr>
-          <w:rFonts w:hint="eastAsia"/>
-        </w:rPr>
-        <w:t>然而仅仅只有这起点级别的团结意识，是不够的。因为这只是一个理论上的“我知道迟早得弃牌”的所谓认知。这种程度的认知在实践上必然执行成“再等等”“再坚持一下”“再博一博”“我还不是最后一个”。</w:t>
-      </w:r>
-    </w:p>
-    <w:p>
-      <w:pPr>
-        <w:spacing w:before="114" w:after="114"/>
-      </w:pPr>
-      <w:r>
-        <w:rPr>
-          <w:rFonts w:hint="eastAsia"/>
-        </w:rPr>
-        <w:lastRenderedPageBreak/>
-        <w:t>直到</w:t>
-      </w:r>
-      <w:r>
-        <w:rPr>
-          <w:rFonts w:hint="eastAsia"/>
-        </w:rPr>
-        <w:t>ta</w:t>
-      </w:r>
-      <w:r>
-        <w:rPr>
-          <w:rFonts w:hint="eastAsia"/>
-        </w:rPr>
-        <w:t>真的是最后一个，开始害怕组织会“末位淘汰”为止。</w:t>
-      </w:r>
-    </w:p>
-    <w:p>
-      <w:pPr>
-        <w:spacing w:before="114" w:after="114"/>
-      </w:pPr>
-      <w:r>
-        <w:rPr>
-          <w:rFonts w:hint="eastAsia"/>
-        </w:rPr>
-        <w:t>如果一个组织把团结意识的及格线定在这里，而导致这样的策略的人过多，这个组织无疑还是要在竞争中失败而灭亡的。</w:t>
-      </w:r>
-    </w:p>
-    <w:p>
-      <w:pPr>
-        <w:spacing w:before="114" w:after="114"/>
-      </w:pPr>
-      <w:r>
-        <w:rPr>
-          <w:rFonts w:hint="eastAsia"/>
-        </w:rPr>
-        <w:t>万事就怕同类竞争，一旦有同类竞争，就等于自然法在要求你极尽最大的可能去追求顶点。</w:t>
-      </w:r>
-    </w:p>
-    <w:p>
-      <w:pPr>
-        <w:spacing w:before="114" w:after="114"/>
-      </w:pPr>
-      <w:r>
-        <w:rPr>
-          <w:rFonts w:hint="eastAsia"/>
-        </w:rPr>
-        <w:t>而团结意识的顶点是什么呢？</w:t>
-      </w:r>
-    </w:p>
-    <w:p>
-      <w:pPr>
-        <w:spacing w:before="114" w:after="114"/>
-      </w:pPr>
-      <w:r>
-        <w:rPr>
-          <w:rFonts w:eastAsia="点字青花楷" w:hint="eastAsia"/>
-        </w:rPr>
-        <w:t>是我本来就打算为你而死，我可以在任何时候放弃坚持己见。我唯一在继续坚持反对的原因，根本不是因为我自己，而是因为你们。</w:t>
-      </w:r>
-    </w:p>
-    <w:p>
-      <w:pPr>
-        <w:spacing w:before="114" w:after="114"/>
-        <w:rPr>
-          <w:rFonts w:eastAsia="点字青花楷"/>
-        </w:rPr>
-      </w:pPr>
-      <w:r>
-        <w:rPr>
-          <w:rFonts w:eastAsia="点字青花楷" w:hint="eastAsia"/>
+          <w:sz w:val="24"/>
+          <w:szCs w:val="24"/>
         </w:rPr>
         <w:t>也就是爱。</w:t>
       </w:r>
     </w:p>
     <w:p>
       <w:pPr>
-        <w:spacing w:before="114" w:after="114"/>
-      </w:pPr>
-    </w:p>
-    <w:p>
-      <w:pPr>
-        <w:spacing w:before="114" w:after="114"/>
+        <w:spacing w:beforeLines="30" w:before="97" w:afterLines="30" w:after="97"/>
+        <w:rPr>
+          <w:sz w:val="24"/>
+          <w:szCs w:val="24"/>
+        </w:rPr>
+      </w:pPr>
+    </w:p>
+    <w:p>
+      <w:pPr>
+        <w:spacing w:beforeLines="30" w:before="97" w:afterLines="30" w:after="97"/>
         <w:jc w:val="right"/>
-      </w:pPr>
-      <w:r>
-        <w:rPr>
-          <w:rFonts w:hint="eastAsia"/>
+        <w:rPr>
+          <w:sz w:val="24"/>
+          <w:szCs w:val="24"/>
+        </w:rPr>
+      </w:pPr>
+      <w:r>
+        <w:rPr>
+          <w:rFonts w:hint="eastAsia"/>
+          <w:sz w:val="24"/>
+          <w:szCs w:val="24"/>
         </w:rPr>
         <w:t>编辑于</w:t>
       </w:r>
       <w:r>
         <w:rPr>
           <w:rFonts w:hint="eastAsia"/>
+          <w:sz w:val="24"/>
+          <w:szCs w:val="24"/>
         </w:rPr>
         <w:t xml:space="preserve"> 2021-07-20</w:t>
       </w:r>
     </w:p>
     <w:p>
       <w:pPr>
-        <w:spacing w:before="114" w:after="114"/>
+        <w:spacing w:beforeLines="30" w:before="97" w:afterLines="30" w:after="97"/>
         <w:ind w:firstLine="0"/>
         <w:jc w:val="right"/>
+        <w:rPr>
+          <w:sz w:val="24"/>
+          <w:szCs w:val="24"/>
+        </w:rPr>
       </w:pPr>
       <w:hyperlink r:id="rId4" w:history="1">
         <w:r>
           <w:rPr>
             <w:rStyle w:val="aa"/>
             <w:rFonts w:hint="eastAsia"/>
+            <w:sz w:val="24"/>
+            <w:szCs w:val="24"/>
           </w:rPr>
           <w:t>https://www.zhihu.com/answer/2008235759</w:t>
         </w:r>
@@ -480,325 +703,527 @@
     </w:p>
     <w:p>
       <w:pPr>
-        <w:spacing w:before="114" w:after="114"/>
-        <w:ind w:firstLine="0"/>
-      </w:pPr>
-    </w:p>
-    <w:p>
-      <w:pPr>
-        <w:spacing w:before="114" w:after="114"/>
-        <w:ind w:firstLine="0"/>
-      </w:pPr>
-      <w:r>
-        <w:rPr>
-          <w:rFonts w:hint="eastAsia"/>
+        <w:spacing w:beforeLines="30" w:before="97" w:afterLines="30" w:after="97"/>
+        <w:ind w:firstLine="0"/>
+        <w:rPr>
+          <w:sz w:val="24"/>
+          <w:szCs w:val="24"/>
+        </w:rPr>
+      </w:pPr>
+    </w:p>
+    <w:p>
+      <w:pPr>
+        <w:spacing w:beforeLines="30" w:before="97" w:afterLines="30" w:after="97"/>
+        <w:ind w:firstLine="0"/>
+        <w:rPr>
+          <w:sz w:val="24"/>
+          <w:szCs w:val="24"/>
+        </w:rPr>
+      </w:pPr>
+      <w:r>
+        <w:rPr>
+          <w:rFonts w:hint="eastAsia"/>
+          <w:sz w:val="24"/>
+          <w:szCs w:val="24"/>
         </w:rPr>
         <w:t>---</w:t>
       </w:r>
     </w:p>
     <w:p>
       <w:pPr>
-        <w:spacing w:before="114" w:after="114"/>
-        <w:ind w:firstLine="0"/>
-      </w:pPr>
-    </w:p>
-    <w:p>
-      <w:pPr>
-        <w:spacing w:before="114" w:after="114"/>
-        <w:ind w:firstLine="0"/>
-      </w:pPr>
-    </w:p>
-    <w:p>
-      <w:pPr>
-        <w:spacing w:before="114" w:after="114"/>
-        <w:ind w:firstLine="0"/>
-      </w:pPr>
-    </w:p>
-    <w:p>
-      <w:pPr>
-        <w:spacing w:before="114" w:after="114"/>
-        <w:ind w:firstLine="0"/>
-      </w:pPr>
-    </w:p>
-    <w:p>
-      <w:pPr>
-        <w:spacing w:before="114" w:after="114"/>
-        <w:ind w:firstLine="0"/>
-      </w:pPr>
-    </w:p>
-    <w:p>
-      <w:pPr>
-        <w:spacing w:before="114" w:after="114"/>
-        <w:ind w:firstLine="0"/>
-      </w:pPr>
-    </w:p>
-    <w:p>
-      <w:pPr>
-        <w:spacing w:before="114" w:after="114"/>
-        <w:ind w:firstLine="0"/>
-      </w:pPr>
-    </w:p>
-    <w:p>
-      <w:pPr>
-        <w:spacing w:before="114" w:after="114"/>
-        <w:ind w:firstLine="0"/>
-      </w:pPr>
-    </w:p>
-    <w:p>
-      <w:pPr>
-        <w:spacing w:before="114" w:after="114"/>
-        <w:ind w:firstLine="0"/>
-      </w:pPr>
-    </w:p>
-    <w:p>
-      <w:pPr>
-        <w:spacing w:before="114" w:after="114"/>
-        <w:ind w:firstLine="0"/>
-      </w:pPr>
-    </w:p>
-    <w:p>
-      <w:pPr>
-        <w:spacing w:before="114" w:after="114"/>
-        <w:ind w:firstLine="0"/>
-      </w:pPr>
-    </w:p>
-    <w:p>
-      <w:pPr>
-        <w:spacing w:before="114" w:after="114"/>
-        <w:ind w:firstLine="0"/>
-      </w:pPr>
-    </w:p>
-    <w:p>
-      <w:pPr>
-        <w:spacing w:before="114" w:after="114"/>
-        <w:ind w:firstLine="0"/>
-      </w:pPr>
-    </w:p>
-    <w:p>
-      <w:pPr>
-        <w:spacing w:before="114" w:after="114"/>
-        <w:ind w:firstLine="0"/>
-      </w:pPr>
-    </w:p>
-    <w:p>
-      <w:pPr>
-        <w:spacing w:before="114" w:after="114"/>
-        <w:ind w:firstLine="0"/>
-      </w:pPr>
-    </w:p>
-    <w:p>
-      <w:pPr>
-        <w:spacing w:before="114" w:after="114"/>
-        <w:ind w:firstLine="0"/>
-      </w:pPr>
-    </w:p>
-    <w:p>
-      <w:pPr>
-        <w:spacing w:before="114" w:after="114"/>
-        <w:ind w:firstLine="0"/>
-      </w:pPr>
-    </w:p>
-    <w:p>
-      <w:pPr>
-        <w:spacing w:before="114" w:after="114"/>
-        <w:ind w:firstLine="0"/>
-      </w:pPr>
-    </w:p>
-    <w:p>
-      <w:pPr>
-        <w:spacing w:before="114" w:after="114"/>
-        <w:ind w:firstLine="0"/>
-      </w:pPr>
-    </w:p>
-    <w:p>
-      <w:pPr>
-        <w:spacing w:before="114" w:after="114"/>
-        <w:ind w:firstLine="0"/>
-      </w:pPr>
-    </w:p>
-    <w:p>
-      <w:pPr>
-        <w:spacing w:before="114" w:after="114"/>
-        <w:ind w:firstLine="0"/>
-      </w:pPr>
-    </w:p>
-    <w:p>
-      <w:pPr>
-        <w:spacing w:before="114" w:after="114"/>
-        <w:ind w:firstLine="0"/>
-      </w:pPr>
-    </w:p>
-    <w:p>
-      <w:pPr>
-        <w:spacing w:before="114" w:after="114"/>
-        <w:ind w:firstLine="0"/>
-      </w:pPr>
-    </w:p>
-    <w:p>
-      <w:pPr>
-        <w:spacing w:before="114" w:after="114"/>
-        <w:ind w:firstLine="0"/>
-      </w:pPr>
-    </w:p>
-    <w:p>
-      <w:pPr>
-        <w:spacing w:before="114" w:after="114"/>
-        <w:ind w:firstLine="0"/>
-      </w:pPr>
-    </w:p>
-    <w:p>
-      <w:pPr>
-        <w:spacing w:before="114" w:after="114"/>
-        <w:ind w:firstLine="0"/>
-        <w:rPr>
-          <w:rFonts w:hint="eastAsia"/>
-        </w:rPr>
-      </w:pPr>
-      <w:r>
-        <w:rPr>
-          <w:rFonts w:hint="eastAsia"/>
+        <w:spacing w:beforeLines="30" w:before="97" w:afterLines="30" w:after="97"/>
+        <w:ind w:firstLine="0"/>
+        <w:rPr>
+          <w:sz w:val="24"/>
+          <w:szCs w:val="24"/>
+        </w:rPr>
+      </w:pPr>
+    </w:p>
+    <w:p>
+      <w:pPr>
+        <w:spacing w:beforeLines="30" w:before="97" w:afterLines="30" w:after="97"/>
+        <w:ind w:firstLine="0"/>
+        <w:rPr>
+          <w:sz w:val="24"/>
+          <w:szCs w:val="24"/>
+        </w:rPr>
+      </w:pPr>
+    </w:p>
+    <w:p>
+      <w:pPr>
+        <w:spacing w:beforeLines="30" w:before="97" w:afterLines="30" w:after="97"/>
+        <w:ind w:firstLine="0"/>
+        <w:rPr>
+          <w:sz w:val="24"/>
+          <w:szCs w:val="24"/>
+        </w:rPr>
+      </w:pPr>
+    </w:p>
+    <w:p>
+      <w:pPr>
+        <w:spacing w:beforeLines="30" w:before="97" w:afterLines="30" w:after="97"/>
+        <w:ind w:firstLine="0"/>
+        <w:rPr>
+          <w:sz w:val="24"/>
+          <w:szCs w:val="24"/>
+        </w:rPr>
+      </w:pPr>
+    </w:p>
+    <w:p>
+      <w:pPr>
+        <w:spacing w:beforeLines="30" w:before="97" w:afterLines="30" w:after="97"/>
+        <w:ind w:firstLine="0"/>
+        <w:rPr>
+          <w:sz w:val="24"/>
+          <w:szCs w:val="24"/>
+        </w:rPr>
+      </w:pPr>
+    </w:p>
+    <w:p>
+      <w:pPr>
+        <w:spacing w:beforeLines="30" w:before="97" w:afterLines="30" w:after="97"/>
+        <w:ind w:firstLine="0"/>
+        <w:rPr>
+          <w:sz w:val="24"/>
+          <w:szCs w:val="24"/>
+        </w:rPr>
+      </w:pPr>
+    </w:p>
+    <w:p>
+      <w:pPr>
+        <w:spacing w:beforeLines="30" w:before="97" w:afterLines="30" w:after="97"/>
+        <w:ind w:firstLine="0"/>
+        <w:rPr>
+          <w:sz w:val="24"/>
+          <w:szCs w:val="24"/>
+        </w:rPr>
+      </w:pPr>
+    </w:p>
+    <w:p>
+      <w:pPr>
+        <w:spacing w:beforeLines="30" w:before="97" w:afterLines="30" w:after="97"/>
+        <w:ind w:firstLine="0"/>
+        <w:rPr>
+          <w:sz w:val="24"/>
+          <w:szCs w:val="24"/>
+        </w:rPr>
+      </w:pPr>
+    </w:p>
+    <w:p>
+      <w:pPr>
+        <w:spacing w:beforeLines="30" w:before="97" w:afterLines="30" w:after="97"/>
+        <w:ind w:firstLine="0"/>
+        <w:rPr>
+          <w:sz w:val="24"/>
+          <w:szCs w:val="24"/>
+        </w:rPr>
+      </w:pPr>
+    </w:p>
+    <w:p>
+      <w:pPr>
+        <w:spacing w:beforeLines="30" w:before="97" w:afterLines="30" w:after="97"/>
+        <w:ind w:firstLine="0"/>
+        <w:rPr>
+          <w:sz w:val="24"/>
+          <w:szCs w:val="24"/>
+        </w:rPr>
+      </w:pPr>
+    </w:p>
+    <w:p>
+      <w:pPr>
+        <w:spacing w:beforeLines="30" w:before="97" w:afterLines="30" w:after="97"/>
+        <w:ind w:firstLine="0"/>
+        <w:rPr>
+          <w:sz w:val="24"/>
+          <w:szCs w:val="24"/>
+        </w:rPr>
+      </w:pPr>
+    </w:p>
+    <w:p>
+      <w:pPr>
+        <w:spacing w:beforeLines="30" w:before="97" w:afterLines="30" w:after="97"/>
+        <w:ind w:firstLine="0"/>
+        <w:rPr>
+          <w:sz w:val="24"/>
+          <w:szCs w:val="24"/>
+        </w:rPr>
+      </w:pPr>
+    </w:p>
+    <w:p>
+      <w:pPr>
+        <w:spacing w:beforeLines="30" w:before="97" w:afterLines="30" w:after="97"/>
+        <w:ind w:firstLine="0"/>
+        <w:rPr>
+          <w:sz w:val="24"/>
+          <w:szCs w:val="24"/>
+        </w:rPr>
+      </w:pPr>
+    </w:p>
+    <w:p>
+      <w:pPr>
+        <w:spacing w:beforeLines="30" w:before="97" w:afterLines="30" w:after="97"/>
+        <w:ind w:firstLine="0"/>
+        <w:rPr>
+          <w:sz w:val="24"/>
+          <w:szCs w:val="24"/>
+        </w:rPr>
+      </w:pPr>
+    </w:p>
+    <w:p>
+      <w:pPr>
+        <w:spacing w:beforeLines="30" w:before="97" w:afterLines="30" w:after="97"/>
+        <w:ind w:firstLine="0"/>
+        <w:rPr>
+          <w:sz w:val="24"/>
+          <w:szCs w:val="24"/>
+        </w:rPr>
+      </w:pPr>
+    </w:p>
+    <w:p>
+      <w:pPr>
+        <w:spacing w:beforeLines="30" w:before="97" w:afterLines="30" w:after="97"/>
+        <w:ind w:firstLine="0"/>
+        <w:rPr>
+          <w:sz w:val="24"/>
+          <w:szCs w:val="24"/>
+        </w:rPr>
+      </w:pPr>
+    </w:p>
+    <w:p>
+      <w:pPr>
+        <w:spacing w:beforeLines="30" w:before="97" w:afterLines="30" w:after="97"/>
+        <w:ind w:firstLine="0"/>
+        <w:rPr>
+          <w:sz w:val="24"/>
+          <w:szCs w:val="24"/>
+        </w:rPr>
+      </w:pPr>
+    </w:p>
+    <w:p>
+      <w:pPr>
+        <w:spacing w:beforeLines="30" w:before="97" w:afterLines="30" w:after="97"/>
+        <w:ind w:firstLine="0"/>
+        <w:rPr>
+          <w:sz w:val="24"/>
+          <w:szCs w:val="24"/>
+        </w:rPr>
+      </w:pPr>
+    </w:p>
+    <w:p>
+      <w:pPr>
+        <w:spacing w:beforeLines="30" w:before="97" w:afterLines="30" w:after="97"/>
+        <w:ind w:firstLine="0"/>
+        <w:rPr>
+          <w:sz w:val="24"/>
+          <w:szCs w:val="24"/>
+        </w:rPr>
+      </w:pPr>
+    </w:p>
+    <w:p>
+      <w:pPr>
+        <w:spacing w:beforeLines="30" w:before="97" w:afterLines="30" w:after="97"/>
+        <w:ind w:firstLine="0"/>
+        <w:rPr>
+          <w:sz w:val="24"/>
+          <w:szCs w:val="24"/>
+        </w:rPr>
+      </w:pPr>
+    </w:p>
+    <w:p>
+      <w:pPr>
+        <w:spacing w:beforeLines="30" w:before="97" w:afterLines="30" w:after="97"/>
+        <w:ind w:firstLine="0"/>
+        <w:rPr>
+          <w:sz w:val="24"/>
+          <w:szCs w:val="24"/>
+        </w:rPr>
+      </w:pPr>
+    </w:p>
+    <w:p>
+      <w:pPr>
+        <w:spacing w:beforeLines="30" w:before="97" w:afterLines="30" w:after="97"/>
+        <w:ind w:firstLine="0"/>
+        <w:rPr>
+          <w:sz w:val="24"/>
+          <w:szCs w:val="24"/>
+        </w:rPr>
+      </w:pPr>
+    </w:p>
+    <w:p>
+      <w:pPr>
+        <w:spacing w:beforeLines="30" w:before="97" w:afterLines="30" w:after="97"/>
+        <w:ind w:firstLine="0"/>
+        <w:rPr>
+          <w:sz w:val="24"/>
+          <w:szCs w:val="24"/>
+        </w:rPr>
+      </w:pPr>
+    </w:p>
+    <w:p>
+      <w:pPr>
+        <w:spacing w:beforeLines="30" w:before="97" w:afterLines="30" w:after="97"/>
+        <w:ind w:firstLine="0"/>
+        <w:rPr>
+          <w:sz w:val="24"/>
+          <w:szCs w:val="24"/>
+        </w:rPr>
+      </w:pPr>
+    </w:p>
+    <w:p>
+      <w:pPr>
+        <w:spacing w:beforeLines="30" w:before="97" w:afterLines="30" w:after="97"/>
+        <w:ind w:firstLine="0"/>
+        <w:rPr>
+          <w:sz w:val="24"/>
+          <w:szCs w:val="24"/>
+        </w:rPr>
+      </w:pPr>
+    </w:p>
+    <w:p>
+      <w:pPr>
+        <w:spacing w:beforeLines="30" w:before="97" w:afterLines="30" w:after="97"/>
+        <w:ind w:firstLine="0"/>
+        <w:rPr>
+          <w:sz w:val="24"/>
+          <w:szCs w:val="24"/>
+        </w:rPr>
+      </w:pPr>
+    </w:p>
+    <w:p>
+      <w:pPr>
+        <w:spacing w:beforeLines="30" w:before="97" w:afterLines="30" w:after="97"/>
+        <w:ind w:firstLine="0"/>
+        <w:rPr>
+          <w:sz w:val="24"/>
+          <w:szCs w:val="24"/>
+        </w:rPr>
+      </w:pPr>
+    </w:p>
+    <w:p>
+      <w:pPr>
+        <w:spacing w:beforeLines="30" w:before="97" w:afterLines="30" w:after="97"/>
+        <w:ind w:firstLine="0"/>
+        <w:rPr>
+          <w:sz w:val="24"/>
+          <w:szCs w:val="24"/>
+        </w:rPr>
+      </w:pPr>
+      <w:r>
+        <w:rPr>
+          <w:rFonts w:hint="eastAsia"/>
+          <w:sz w:val="24"/>
+          <w:szCs w:val="24"/>
         </w:rPr>
         <w:t>评论区</w:t>
       </w:r>
       <w:r>
         <w:rPr>
           <w:rFonts w:hint="eastAsia"/>
+          <w:sz w:val="24"/>
+          <w:szCs w:val="24"/>
         </w:rPr>
         <w:t>:</w:t>
       </w:r>
     </w:p>
     <w:p>
       <w:pPr>
-        <w:spacing w:before="114" w:after="114"/>
-      </w:pPr>
-    </w:p>
-    <w:p>
-      <w:pPr>
-        <w:spacing w:before="114" w:after="114"/>
-      </w:pPr>
-      <w:r>
-        <w:rPr>
-          <w:rFonts w:hint="eastAsia"/>
+        <w:spacing w:beforeLines="30" w:before="97" w:afterLines="30" w:after="97"/>
+        <w:rPr>
+          <w:sz w:val="24"/>
+          <w:szCs w:val="24"/>
+        </w:rPr>
+      </w:pPr>
+    </w:p>
+    <w:p>
+      <w:pPr>
+        <w:spacing w:beforeLines="30" w:before="97" w:afterLines="30" w:after="97"/>
+        <w:rPr>
+          <w:sz w:val="24"/>
+          <w:szCs w:val="24"/>
+        </w:rPr>
+      </w:pPr>
+      <w:r>
+        <w:rPr>
+          <w:rFonts w:hint="eastAsia"/>
+          <w:sz w:val="24"/>
+          <w:szCs w:val="24"/>
         </w:rPr>
         <w:t>Q</w:t>
       </w:r>
       <w:r>
+        <w:rPr>
+          <w:sz w:val="24"/>
+          <w:szCs w:val="24"/>
+        </w:rPr>
         <w:t xml:space="preserve">: </w:t>
       </w:r>
       <w:r>
         <w:rPr>
           <w:rFonts w:hint="eastAsia"/>
+          <w:sz w:val="24"/>
+          <w:szCs w:val="24"/>
         </w:rPr>
         <w:t>这个理论和卢梭的“众意”异曲同工。但毫无可行性，事实证明卢梭的理论最后变成了暴政的借口啊。</w:t>
       </w:r>
     </w:p>
     <w:p>
       <w:pPr>
-        <w:spacing w:before="114" w:after="114"/>
-        <w:rPr>
-          <w:rFonts w:hint="eastAsia"/>
-        </w:rPr>
-      </w:pPr>
-      <w:r>
-        <w:rPr>
-          <w:rFonts w:hint="eastAsia"/>
+        <w:spacing w:beforeLines="30" w:before="97" w:afterLines="30" w:after="97"/>
+        <w:rPr>
+          <w:sz w:val="24"/>
+          <w:szCs w:val="24"/>
+        </w:rPr>
+      </w:pPr>
+      <w:r>
+        <w:rPr>
+          <w:rFonts w:hint="eastAsia"/>
+          <w:sz w:val="24"/>
+          <w:szCs w:val="24"/>
         </w:rPr>
         <w:t>A</w:t>
       </w:r>
       <w:r>
+        <w:rPr>
+          <w:sz w:val="24"/>
+          <w:szCs w:val="24"/>
+        </w:rPr>
         <w:t xml:space="preserve">: </w:t>
       </w:r>
       <w:r>
         <w:rPr>
           <w:rFonts w:hint="eastAsia"/>
+          <w:sz w:val="24"/>
+          <w:szCs w:val="24"/>
         </w:rPr>
         <w:t>当然可行。行得飞起，而且还是唯一可行的。</w:t>
       </w:r>
     </w:p>
     <w:p>
       <w:pPr>
-        <w:spacing w:before="114" w:after="114"/>
-      </w:pPr>
-      <w:r>
-        <w:rPr>
-          <w:rFonts w:hint="eastAsia"/>
+        <w:spacing w:beforeLines="30" w:before="97" w:afterLines="30" w:after="97"/>
+        <w:rPr>
+          <w:sz w:val="24"/>
+          <w:szCs w:val="24"/>
+        </w:rPr>
+      </w:pPr>
+      <w:r>
+        <w:rPr>
+          <w:rFonts w:hint="eastAsia"/>
+          <w:sz w:val="24"/>
+          <w:szCs w:val="24"/>
         </w:rPr>
         <w:t>这个不可行，那就只能等着完蛋。</w:t>
       </w:r>
     </w:p>
     <w:p>
       <w:pPr>
-        <w:spacing w:before="114" w:after="114"/>
-        <w:rPr>
-          <w:rFonts w:hint="eastAsia"/>
-        </w:rPr>
-      </w:pPr>
-      <w:r>
-        <w:rPr>
-          <w:rFonts w:hint="eastAsia"/>
+        <w:spacing w:beforeLines="30" w:before="97" w:afterLines="30" w:after="97"/>
+        <w:rPr>
+          <w:sz w:val="24"/>
+          <w:szCs w:val="24"/>
+        </w:rPr>
+      </w:pPr>
+      <w:r>
+        <w:rPr>
+          <w:rFonts w:hint="eastAsia"/>
+          <w:sz w:val="24"/>
+          <w:szCs w:val="24"/>
         </w:rPr>
         <w:t>Q</w:t>
       </w:r>
       <w:r>
+        <w:rPr>
+          <w:sz w:val="24"/>
+          <w:szCs w:val="24"/>
+        </w:rPr>
         <w:t xml:space="preserve">: </w:t>
       </w:r>
       <w:r>
         <w:rPr>
           <w:rFonts w:hint="eastAsia"/>
+          <w:sz w:val="24"/>
+          <w:szCs w:val="24"/>
         </w:rPr>
         <w:t>我是这样觉得的：这个理论或许真的是唯一可行的，但它是绝不应该被广泛认同的。因为被广泛认同就意味着它一定会被窃取，用来强迫弱者放弃他们的意志。</w:t>
       </w:r>
     </w:p>
     <w:p>
       <w:pPr>
-        <w:spacing w:before="114" w:after="114"/>
-        <w:rPr>
-          <w:rFonts w:hint="eastAsia"/>
-        </w:rPr>
-      </w:pPr>
-      <w:r>
-        <w:rPr>
-          <w:rFonts w:hint="eastAsia"/>
+        <w:spacing w:beforeLines="30" w:before="97" w:afterLines="30" w:after="97"/>
+        <w:rPr>
+          <w:sz w:val="24"/>
+          <w:szCs w:val="24"/>
+        </w:rPr>
+      </w:pPr>
+      <w:r>
+        <w:rPr>
+          <w:rFonts w:hint="eastAsia"/>
+          <w:sz w:val="24"/>
+          <w:szCs w:val="24"/>
         </w:rPr>
         <w:t>A</w:t>
       </w:r>
       <w:r>
+        <w:rPr>
+          <w:sz w:val="24"/>
+          <w:szCs w:val="24"/>
+        </w:rPr>
         <w:t xml:space="preserve">: </w:t>
       </w:r>
       <w:r>
         <w:rPr>
           <w:rFonts w:hint="eastAsia"/>
+          <w:sz w:val="24"/>
+          <w:szCs w:val="24"/>
         </w:rPr>
         <w:t>“弱者”？</w:t>
       </w:r>
     </w:p>
     <w:p>
       <w:pPr>
-        <w:spacing w:before="114" w:after="114"/>
-      </w:pPr>
-      <w:r>
-        <w:rPr>
-          <w:rFonts w:hint="eastAsia"/>
+        <w:spacing w:beforeLines="30" w:before="97" w:afterLines="30" w:after="97"/>
+        <w:rPr>
+          <w:sz w:val="24"/>
+          <w:szCs w:val="24"/>
+        </w:rPr>
+      </w:pPr>
+      <w:r>
+        <w:rPr>
+          <w:rFonts w:hint="eastAsia"/>
+          <w:sz w:val="24"/>
+          <w:szCs w:val="24"/>
         </w:rPr>
         <w:t>自己组织合乎自己心意的组织不就不是弱者了？</w:t>
       </w:r>
     </w:p>
     <w:p>
       <w:pPr>
-        <w:spacing w:before="114" w:after="114"/>
-      </w:pPr>
-      <w:r>
-        <w:rPr>
-          <w:rFonts w:hint="eastAsia"/>
+        <w:spacing w:beforeLines="30" w:before="97" w:afterLines="30" w:after="97"/>
+        <w:rPr>
+          <w:sz w:val="24"/>
+          <w:szCs w:val="24"/>
+        </w:rPr>
+      </w:pPr>
+      <w:r>
+        <w:rPr>
+          <w:rFonts w:hint="eastAsia"/>
+          <w:sz w:val="24"/>
+          <w:szCs w:val="24"/>
         </w:rPr>
         <w:t>Q</w:t>
       </w:r>
       <w:r>
+        <w:rPr>
+          <w:sz w:val="24"/>
+          <w:szCs w:val="24"/>
+        </w:rPr>
         <w:t xml:space="preserve">: </w:t>
       </w:r>
       <w:r>
         <w:rPr>
           <w:rFonts w:hint="eastAsia"/>
+          <w:sz w:val="24"/>
+          <w:szCs w:val="24"/>
         </w:rPr>
         <w:t>那你这岂不是社达？要是人人都有能力组织合乎自己心意的组织，那当然是再好不过，可是这种“再好不过”的世界是不存在的啊。没有这种能力的人是活该被迫害吗？更不必说，在现实世界中，没有这种能力的人比有这种能力的人多得多。</w:t>
       </w:r>
@@ -808,14 +1233,24 @@
         <w:tabs>
           <w:tab w:val="left" w:pos="4270"/>
         </w:tabs>
-        <w:spacing w:before="114" w:after="114"/>
-      </w:pPr>
-      <w:r>
+        <w:spacing w:beforeLines="30" w:before="97" w:afterLines="30" w:after="97"/>
+        <w:rPr>
+          <w:sz w:val="24"/>
+          <w:szCs w:val="24"/>
+        </w:rPr>
+      </w:pPr>
+      <w:r>
+        <w:rPr>
+          <w:sz w:val="24"/>
+          <w:szCs w:val="24"/>
+        </w:rPr>
         <w:t xml:space="preserve">A: </w:t>
       </w:r>
       <w:r>
         <w:rPr>
           <w:rFonts w:hint="eastAsia"/>
+          <w:sz w:val="24"/>
+          <w:szCs w:val="24"/>
         </w:rPr>
         <w:t>这又不是谁有意安排的，这是自然规律。</w:t>
       </w:r>
@@ -825,11 +1260,17 @@
         <w:tabs>
           <w:tab w:val="left" w:pos="4270"/>
         </w:tabs>
-        <w:spacing w:before="114" w:after="114"/>
-      </w:pPr>
-      <w:r>
-        <w:rPr>
-          <w:rFonts w:hint="eastAsia"/>
+        <w:spacing w:beforeLines="30" w:before="97" w:afterLines="30" w:after="97"/>
+        <w:rPr>
+          <w:sz w:val="24"/>
+          <w:szCs w:val="24"/>
+        </w:rPr>
+      </w:pPr>
+      <w:r>
+        <w:rPr>
+          <w:rFonts w:hint="eastAsia"/>
+          <w:sz w:val="24"/>
+          <w:szCs w:val="24"/>
         </w:rPr>
         <w:t>没这种能力的人没有第二条出路，只有去练出这种能力。</w:t>
       </w:r>
@@ -839,23 +1280,32 @@
         <w:tabs>
           <w:tab w:val="left" w:pos="4270"/>
         </w:tabs>
-        <w:spacing w:before="114" w:after="114"/>
-        <w:rPr>
-          <w:rFonts w:hint="eastAsia"/>
-        </w:rPr>
-      </w:pPr>
-      <w:r>
-        <w:rPr>
-          <w:rFonts w:hint="eastAsia"/>
+        <w:spacing w:beforeLines="30" w:before="97" w:afterLines="30" w:after="97"/>
+        <w:rPr>
+          <w:sz w:val="24"/>
+          <w:szCs w:val="24"/>
+        </w:rPr>
+      </w:pPr>
+      <w:r>
+        <w:rPr>
+          <w:rFonts w:hint="eastAsia"/>
+          <w:sz w:val="24"/>
+          <w:szCs w:val="24"/>
         </w:rPr>
         <w:t>Q</w:t>
       </w:r>
       <w:r>
+        <w:rPr>
+          <w:sz w:val="24"/>
+          <w:szCs w:val="24"/>
+        </w:rPr>
         <w:t xml:space="preserve">: </w:t>
       </w:r>
       <w:r>
         <w:rPr>
           <w:rFonts w:hint="eastAsia"/>
+          <w:sz w:val="24"/>
+          <w:szCs w:val="24"/>
         </w:rPr>
         <w:t>好吧，那我理解我和你的分歧了。对我来说，“所有人都练出这种能力”是不现实的，他们练出来了自然好，没练出来也总不能不管。所以除了多考虑他们的感受，没有第二条出路。</w:t>
       </w:r>
@@ -865,11 +1315,17 @@
         <w:tabs>
           <w:tab w:val="left" w:pos="4270"/>
         </w:tabs>
-        <w:spacing w:before="114" w:after="114"/>
-      </w:pPr>
-      <w:r>
-        <w:rPr>
-          <w:rFonts w:hint="eastAsia"/>
+        <w:spacing w:beforeLines="30" w:before="97" w:afterLines="30" w:after="97"/>
+        <w:rPr>
+          <w:sz w:val="24"/>
+          <w:szCs w:val="24"/>
+        </w:rPr>
+      </w:pPr>
+      <w:r>
+        <w:rPr>
+          <w:rFonts w:hint="eastAsia"/>
+          <w:sz w:val="24"/>
+          <w:szCs w:val="24"/>
         </w:rPr>
         <w:t>而且这里还有第二个问题：世界上的组织有无数种，一个人一生也总要呆在无数个组织里。无论是多么强大的人，都总有“没有能力组织”的组织的，所以是人总有沦为弱者的一天，这是怎么练也无法解决的问题。</w:t>
       </w:r>
@@ -879,20 +1335,32 @@
         <w:tabs>
           <w:tab w:val="left" w:pos="4270"/>
         </w:tabs>
-        <w:spacing w:before="114" w:after="114"/>
-      </w:pPr>
-      <w:r>
-        <w:rPr>
-          <w:rFonts w:hint="eastAsia"/>
+        <w:spacing w:beforeLines="30" w:before="97" w:afterLines="30" w:after="97"/>
+        <w:rPr>
+          <w:sz w:val="24"/>
+          <w:szCs w:val="24"/>
+        </w:rPr>
+      </w:pPr>
+      <w:r>
+        <w:rPr>
+          <w:rFonts w:hint="eastAsia"/>
+          <w:sz w:val="24"/>
+          <w:szCs w:val="24"/>
         </w:rPr>
         <w:t>A</w:t>
       </w:r>
       <w:r>
+        <w:rPr>
+          <w:sz w:val="24"/>
+          <w:szCs w:val="24"/>
+        </w:rPr>
         <w:t xml:space="preserve">: </w:t>
       </w:r>
       <w:r>
         <w:rPr>
           <w:rFonts w:hint="eastAsia"/>
+          <w:sz w:val="24"/>
+          <w:szCs w:val="24"/>
         </w:rPr>
         <w:t>这些人可以被组织帮助，但无法作为组织的成员</w:t>
       </w:r>
@@ -902,17 +1370,24 @@
         <w:tabs>
           <w:tab w:val="left" w:pos="4270"/>
         </w:tabs>
-        <w:spacing w:before="114" w:after="114"/>
-        <w:rPr>
-          <w:rFonts w:hint="eastAsia"/>
-        </w:rPr>
-      </w:pPr>
-      <w:r>
+        <w:spacing w:beforeLines="30" w:before="97" w:afterLines="30" w:after="97"/>
+        <w:rPr>
+          <w:sz w:val="24"/>
+          <w:szCs w:val="24"/>
+        </w:rPr>
+      </w:pPr>
+      <w:r>
+        <w:rPr>
+          <w:sz w:val="24"/>
+          <w:szCs w:val="24"/>
+        </w:rPr>
         <w:t xml:space="preserve">Q: </w:t>
       </w:r>
       <w:r>
         <w:rPr>
           <w:rFonts w:hint="eastAsia"/>
+          <w:sz w:val="24"/>
+          <w:szCs w:val="24"/>
         </w:rPr>
         <w:t>唔，这倒是没错。那你能不能开一个答案，谈一谈“被组织帮助”和“组织的成员”的界限在哪里？譬如，国家也是一种组织吧？在一个国家里，什么是“成员”，什么是“被帮助者”呢？</w:t>
       </w:r>
@@ -922,17 +1397,24 @@
         <w:tabs>
           <w:tab w:val="left" w:pos="4270"/>
         </w:tabs>
-        <w:spacing w:before="114" w:after="114"/>
-        <w:rPr>
-          <w:rFonts w:hint="eastAsia"/>
-        </w:rPr>
-      </w:pPr>
-      <w:r>
+        <w:spacing w:beforeLines="30" w:before="97" w:afterLines="30" w:after="97"/>
+        <w:rPr>
+          <w:sz w:val="24"/>
+          <w:szCs w:val="24"/>
+        </w:rPr>
+      </w:pPr>
+      <w:r>
+        <w:rPr>
+          <w:sz w:val="24"/>
+          <w:szCs w:val="24"/>
+        </w:rPr>
         <w:t xml:space="preserve">A: </w:t>
       </w:r>
       <w:r>
         <w:rPr>
           <w:rFonts w:hint="eastAsia"/>
+          <w:sz w:val="24"/>
+          <w:szCs w:val="24"/>
         </w:rPr>
         <w:t>国家并不是一个组织。</w:t>
       </w:r>
@@ -942,11 +1424,17 @@
         <w:tabs>
           <w:tab w:val="left" w:pos="4270"/>
         </w:tabs>
-        <w:spacing w:before="114" w:after="114"/>
-      </w:pPr>
-      <w:r>
-        <w:rPr>
-          <w:rFonts w:hint="eastAsia"/>
+        <w:spacing w:beforeLines="30" w:before="97" w:afterLines="30" w:after="97"/>
+        <w:rPr>
+          <w:sz w:val="24"/>
+          <w:szCs w:val="24"/>
+        </w:rPr>
+      </w:pPr>
+      <w:r>
+        <w:rPr>
+          <w:rFonts w:hint="eastAsia"/>
+          <w:sz w:val="24"/>
+          <w:szCs w:val="24"/>
         </w:rPr>
         <w:t>组织是可以而且必然会选择和淘汰成员的，国家不能选择成员。</w:t>
       </w:r>
@@ -956,16 +1444,26 @@
         <w:tabs>
           <w:tab w:val="left" w:pos="4270"/>
         </w:tabs>
-        <w:spacing w:before="114" w:after="114"/>
+        <w:spacing w:beforeLines="30" w:before="97" w:afterLines="30" w:after="97"/>
         <w:jc w:val="right"/>
-      </w:pPr>
-      <w:r>
-        <w:rPr>
-          <w:rFonts w:hint="eastAsia"/>
+        <w:rPr>
+          <w:sz w:val="24"/>
+          <w:szCs w:val="24"/>
+        </w:rPr>
+      </w:pPr>
+      <w:r>
+        <w:rPr>
+          <w:rFonts w:hint="eastAsia"/>
+          <w:sz w:val="24"/>
+          <w:szCs w:val="24"/>
         </w:rPr>
         <w:t>-</w:t>
       </w:r>
       <w:r>
+        <w:rPr>
+          <w:sz w:val="24"/>
+          <w:szCs w:val="24"/>
+        </w:rPr>
         <w:t>--</w:t>
       </w:r>
     </w:p>
@@ -974,19 +1472,26 @@
         <w:tabs>
           <w:tab w:val="left" w:pos="4270"/>
         </w:tabs>
-        <w:spacing w:before="114" w:after="114"/>
-        <w:rPr>
-          <w:rFonts w:hint="eastAsia"/>
-        </w:rPr>
-      </w:pPr>
-      <w:r>
-        <w:rPr>
-          <w:rFonts w:hint="eastAsia"/>
+        <w:spacing w:beforeLines="30" w:before="97" w:afterLines="30" w:after="97"/>
+        <w:rPr>
+          <w:sz w:val="24"/>
+          <w:szCs w:val="24"/>
+        </w:rPr>
+      </w:pPr>
+      <w:r>
+        <w:rPr>
+          <w:rFonts w:hint="eastAsia"/>
+          <w:sz w:val="24"/>
+          <w:szCs w:val="24"/>
         </w:rPr>
         <w:t>更新于</w:t>
       </w:r>
       <w:r>
-        <w:t>2023/6/10</w:t>
+        <w:rPr>
+          <w:sz w:val="24"/>
+          <w:szCs w:val="24"/>
+        </w:rPr>
+        <w:t>2024/6/10</w:t>
       </w:r>
     </w:p>
     <w:sectPr>
@@ -1000,7 +1505,7 @@
 </file>
 
 <file path=word/styles.xml><?xml version="1.0" encoding="utf-8"?>
-<w:styles xmlns:mc="http://schemas.openxmlformats.org/markup-compatibility/2006" xmlns:r="http://schemas.openxmlformats.org/officeDocument/2006/relationships" xmlns:w="http://schemas.openxmlformats.org/wordprocessingml/2006/main" xmlns:w14="http://schemas.microsoft.com/office/word/2010/wordml" xmlns:w15="http://schemas.microsoft.com/office/word/2012/wordml" xmlns:w16cex="http://schemas.microsoft.com/office/word/2018/wordml/cex" xmlns:w16cid="http://schemas.microsoft.com/office/word/2016/wordml/cid" xmlns:w16="http://schemas.microsoft.com/office/word/2018/wordml" xmlns:w16sdtdh="http://schemas.microsoft.com/office/word/2020/wordml/sdtdatahash" xmlns:w16se="http://schemas.microsoft.com/office/word/2015/wordml/symex" mc:Ignorable="w14 w15 w16se w16cid w16 w16cex w16sdtdh">
+<w:styles xmlns:mc="http://schemas.openxmlformats.org/markup-compatibility/2006" xmlns:r="http://schemas.openxmlformats.org/officeDocument/2006/relationships" xmlns:w="http://schemas.openxmlformats.org/wordprocessingml/2006/main" xmlns:w14="http://schemas.microsoft.com/office/word/2010/wordml" xmlns:w15="http://schemas.microsoft.com/office/word/2012/wordml" xmlns:w16cex="http://schemas.microsoft.com/office/word/2018/wordml/cex" xmlns:w16cid="http://schemas.microsoft.com/office/word/2016/wordml/cid" xmlns:w16="http://schemas.microsoft.com/office/word/2018/wordml" xmlns:w16du="http://schemas.microsoft.com/office/word/2023/wordml/word16du" xmlns:w16sdtdh="http://schemas.microsoft.com/office/word/2020/wordml/sdtdatahash" xmlns:w16se="http://schemas.microsoft.com/office/word/2015/wordml/symex" mc:Ignorable="w14 w15 w16se w16cid w16 w16cex w16sdtdh w16du">
   <w:docDefaults>
     <w:rPrDefault>
       <w:rPr>
